--- a/projet/PoneyLand/PoneyLand.docx
+++ b/projet/PoneyLand/PoneyLand.docx
@@ -447,15 +447,7 @@
           <w:sz w:val="24"/>
           <w:szCs w:val="24"/>
         </w:rPr>
-        <w:t xml:space="preserve">Gérer les emplacements qui contient un groupe de boxes </w:t>
-      </w:r>
-      <w:r>
-        <w:rPr>
-          <w:i/>
-          <w:sz w:val="24"/>
-          <w:szCs w:val="24"/>
-        </w:rPr>
-        <w:t>[Type de données] =&gt; (</w:t>
+        <w:t>Gérer les emplacements qui contient un groupe de boxes [Type de données] =&gt; (</w:t>
       </w:r>
       <w:r>
         <w:rPr>
@@ -504,15 +496,7 @@
           <w:sz w:val="24"/>
           <w:szCs w:val="24"/>
         </w:rPr>
-        <w:t xml:space="preserve">Etat de propreté du box </w:t>
-      </w:r>
-      <w:r>
-        <w:rPr>
-          <w:i/>
-          <w:sz w:val="24"/>
-          <w:szCs w:val="24"/>
-        </w:rPr>
-        <w:t xml:space="preserve">[Type de données] =&gt; </w:t>
+        <w:t xml:space="preserve">Etat de propreté du box [Type de données] =&gt; </w:t>
       </w:r>
       <w:r>
         <w:rPr>
@@ -718,15 +702,7 @@
           <w:sz w:val="24"/>
           <w:szCs w:val="24"/>
         </w:rPr>
-        <w:t>(</w:t>
-      </w:r>
-      <w:r>
-        <w:rPr>
-          <w:i/>
-          <w:sz w:val="24"/>
-          <w:szCs w:val="24"/>
-        </w:rPr>
-        <w:t xml:space="preserve">adhérent, date adhésion, </w:t>
+        <w:t xml:space="preserve">(adhérent, date adhésion, </w:t>
       </w:r>
       <w:r>
         <w:rPr>
@@ -790,31 +766,7 @@
           <w:sz w:val="24"/>
           <w:szCs w:val="24"/>
         </w:rPr>
-        <w:t>(</w:t>
-      </w:r>
-      <w:r>
-        <w:rPr>
-          <w:i/>
-          <w:sz w:val="24"/>
-          <w:szCs w:val="24"/>
-        </w:rPr>
-        <w:t>taux</w:t>
-      </w:r>
-      <w:r>
-        <w:rPr>
-          <w:i/>
-          <w:sz w:val="24"/>
-          <w:szCs w:val="24"/>
-        </w:rPr>
-        <w:t>,</w:t>
-      </w:r>
-      <w:r>
-        <w:rPr>
-          <w:i/>
-          <w:sz w:val="24"/>
-          <w:szCs w:val="24"/>
-        </w:rPr>
-        <w:t xml:space="preserve"> </w:t>
+        <w:t xml:space="preserve">(taux, </w:t>
       </w:r>
       <w:proofErr w:type="spellStart"/>
       <w:r>
@@ -906,23 +858,7 @@
           <w:sz w:val="24"/>
           <w:szCs w:val="24"/>
         </w:rPr>
-        <w:t>(</w:t>
-      </w:r>
-      <w:r>
-        <w:rPr>
-          <w:i/>
-          <w:sz w:val="24"/>
-          <w:szCs w:val="24"/>
-        </w:rPr>
-        <w:t>adhèrent, date de possession, cheval</w:t>
-      </w:r>
-      <w:r>
-        <w:rPr>
-          <w:i/>
-          <w:sz w:val="24"/>
-          <w:szCs w:val="24"/>
-        </w:rPr>
-        <w:t xml:space="preserve">) </w:t>
+        <w:t xml:space="preserve">(adhèrent, date de possession, cheval) </w:t>
       </w:r>
     </w:p>
     <w:p>
@@ -976,23 +912,7 @@
           <w:sz w:val="24"/>
           <w:szCs w:val="24"/>
         </w:rPr>
-        <w:t xml:space="preserve">(adhèrent, date </w:t>
-      </w:r>
-      <w:r>
-        <w:rPr>
-          <w:i/>
-          <w:sz w:val="24"/>
-          <w:szCs w:val="24"/>
-        </w:rPr>
-        <w:t>de paiement</w:t>
-      </w:r>
-      <w:r>
-        <w:rPr>
-          <w:i/>
-          <w:sz w:val="24"/>
-          <w:szCs w:val="24"/>
-        </w:rPr>
-        <w:t xml:space="preserve">, </w:t>
+        <w:t xml:space="preserve">(adhèrent, date de paiement, </w:t>
       </w:r>
       <w:r>
         <w:rPr>
@@ -1019,8 +939,6 @@
           <w:szCs w:val="24"/>
         </w:rPr>
       </w:pPr>
-      <w:bookmarkStart w:id="0" w:name="_GoBack"/>
-      <w:bookmarkEnd w:id="0"/>
     </w:p>
     <w:p>
       <w:pPr>
@@ -1048,16 +966,7 @@
           <w:sz w:val="24"/>
           <w:szCs w:val="24"/>
         </w:rPr>
-        <w:t>[Type de données] =</w:t>
-      </w:r>
-      <w:proofErr w:type="gramStart"/>
-      <w:r>
-        <w:rPr>
-          <w:i/>
-          <w:sz w:val="24"/>
-          <w:szCs w:val="24"/>
-        </w:rPr>
-        <w:t xml:space="preserve">&gt; </w:t>
+        <w:t>[Type de données] =&gt;</w:t>
       </w:r>
       <w:r>
         <w:rPr>
@@ -1068,7 +977,6 @@
         <w:t xml:space="preserve"> (</w:t>
       </w:r>
       <w:proofErr w:type="spellStart"/>
-      <w:proofErr w:type="gramEnd"/>
       <w:r>
         <w:rPr>
           <w:i/>
@@ -1113,6 +1021,8 @@
           <w:szCs w:val="24"/>
         </w:rPr>
       </w:pPr>
+      <w:bookmarkStart w:id="0" w:name="_GoBack"/>
+      <w:bookmarkEnd w:id="0"/>
     </w:p>
     <w:p>
       <w:pPr>

--- a/projet/PoneyLand/PoneyLand.docx
+++ b/projet/PoneyLand/PoneyLand.docx
@@ -1006,23 +1006,140 @@
     </w:p>
     <w:p>
       <w:pPr>
-        <w:spacing w:after="0"/>
-        <w:rPr>
-          <w:sz w:val="24"/>
-          <w:szCs w:val="24"/>
-        </w:rPr>
-      </w:pPr>
-    </w:p>
-    <w:p>
-      <w:pPr>
-        <w:spacing w:after="0"/>
-        <w:rPr>
-          <w:sz w:val="24"/>
-          <w:szCs w:val="24"/>
-        </w:rPr>
-      </w:pPr>
+        <w:pStyle w:val="Paragraphedeliste"/>
+        <w:numPr>
+          <w:ilvl w:val="1"/>
+          <w:numId w:val="1"/>
+        </w:numPr>
+        <w:spacing w:after="0"/>
+        <w:rPr>
+          <w:sz w:val="24"/>
+          <w:szCs w:val="24"/>
+        </w:rPr>
+      </w:pPr>
+      <w:r>
+        <w:rPr>
+          <w:sz w:val="24"/>
+          <w:szCs w:val="24"/>
+        </w:rPr>
+        <w:t xml:space="preserve">Gérer la TVA applicable </w:t>
+      </w:r>
+      <w:r>
+        <w:rPr>
+          <w:i/>
+          <w:sz w:val="24"/>
+          <w:szCs w:val="24"/>
+        </w:rPr>
+        <w:t>[Type de données] =&gt; (</w:t>
+      </w:r>
+      <w:r>
+        <w:rPr>
+          <w:i/>
+          <w:sz w:val="24"/>
+          <w:szCs w:val="24"/>
+        </w:rPr>
+        <w:t>tauxTva</w:t>
+      </w:r>
       <w:bookmarkStart w:id="0" w:name="_GoBack"/>
       <w:bookmarkEnd w:id="0"/>
+      <w:r>
+        <w:rPr>
+          <w:i/>
+          <w:sz w:val="24"/>
+          <w:szCs w:val="24"/>
+        </w:rPr>
+        <w:t>)</w:t>
+      </w:r>
+    </w:p>
+    <w:p>
+      <w:pPr>
+        <w:pStyle w:val="Paragraphedeliste"/>
+        <w:rPr>
+          <w:sz w:val="24"/>
+          <w:szCs w:val="24"/>
+        </w:rPr>
+      </w:pPr>
+    </w:p>
+    <w:p>
+      <w:pPr>
+        <w:spacing w:after="0"/>
+        <w:rPr>
+          <w:sz w:val="24"/>
+          <w:szCs w:val="24"/>
+        </w:rPr>
+      </w:pPr>
+    </w:p>
+    <w:p>
+      <w:pPr>
+        <w:pStyle w:val="Paragraphedeliste"/>
+        <w:rPr>
+          <w:sz w:val="24"/>
+          <w:szCs w:val="24"/>
+        </w:rPr>
+      </w:pPr>
+    </w:p>
+    <w:p>
+      <w:pPr>
+        <w:spacing w:after="0"/>
+        <w:rPr>
+          <w:sz w:val="24"/>
+          <w:szCs w:val="24"/>
+        </w:rPr>
+      </w:pPr>
+    </w:p>
+    <w:p>
+      <w:pPr>
+        <w:spacing w:after="0"/>
+        <w:rPr>
+          <w:sz w:val="24"/>
+          <w:szCs w:val="24"/>
+        </w:rPr>
+      </w:pPr>
+    </w:p>
+    <w:p>
+      <w:pPr>
+        <w:pStyle w:val="Paragraphedeliste"/>
+        <w:rPr>
+          <w:sz w:val="24"/>
+          <w:szCs w:val="24"/>
+        </w:rPr>
+      </w:pPr>
+    </w:p>
+    <w:p>
+      <w:pPr>
+        <w:pStyle w:val="Paragraphedeliste"/>
+        <w:rPr>
+          <w:sz w:val="24"/>
+          <w:szCs w:val="24"/>
+        </w:rPr>
+      </w:pPr>
+    </w:p>
+    <w:p>
+      <w:pPr>
+        <w:pStyle w:val="Paragraphedeliste"/>
+        <w:rPr>
+          <w:sz w:val="24"/>
+          <w:szCs w:val="24"/>
+        </w:rPr>
+      </w:pPr>
+    </w:p>
+    <w:p>
+      <w:pPr>
+        <w:spacing w:after="0"/>
+        <w:rPr>
+          <w:sz w:val="24"/>
+          <w:szCs w:val="24"/>
+        </w:rPr>
+      </w:pPr>
+    </w:p>
+    <w:p>
+      <w:pPr>
+        <w:spacing w:after="0"/>
+        <w:rPr>
+          <w:sz w:val="24"/>
+          <w:szCs w:val="24"/>
+        </w:rPr>
+      </w:pPr>
     </w:p>
     <w:p>
       <w:pPr>

--- a/projet/PoneyLand/PoneyLand.docx
+++ b/projet/PoneyLand/PoneyLand.docx
@@ -1040,43 +1040,453 @@
         </w:rPr>
         <w:t>tauxTva</w:t>
       </w:r>
+      <w:r>
+        <w:rPr>
+          <w:i/>
+          <w:sz w:val="24"/>
+          <w:szCs w:val="24"/>
+        </w:rPr>
+        <w:t>)</w:t>
+      </w:r>
+    </w:p>
+    <w:p>
+      <w:pPr>
+        <w:rPr>
+          <w:sz w:val="24"/>
+          <w:szCs w:val="24"/>
+        </w:rPr>
+      </w:pPr>
+    </w:p>
+    <w:p>
+      <w:pPr>
+        <w:rPr>
+          <w:sz w:val="24"/>
+          <w:szCs w:val="24"/>
+        </w:rPr>
+      </w:pPr>
+    </w:p>
+    <w:p>
+      <w:pPr>
+        <w:rPr>
+          <w:sz w:val="24"/>
+          <w:szCs w:val="24"/>
+        </w:rPr>
+      </w:pPr>
+    </w:p>
+    <w:p>
+      <w:pPr>
+        <w:rPr>
+          <w:sz w:val="24"/>
+          <w:szCs w:val="24"/>
+        </w:rPr>
+      </w:pPr>
+      <w:r>
+        <w:rPr>
+          <w:sz w:val="24"/>
+          <w:szCs w:val="24"/>
+        </w:rPr>
+        <w:t>SITE WEB</w:t>
+      </w:r>
+      <w:r>
+        <w:rPr>
+          <w:sz w:val="24"/>
+          <w:szCs w:val="24"/>
+        </w:rPr>
+        <w:br/>
+      </w:r>
+      <w:r>
+        <w:rPr>
+          <w:sz w:val="24"/>
+          <w:szCs w:val="24"/>
+        </w:rPr>
+        <w:br/>
+        <w:t>Le sit</w:t>
+      </w:r>
+      <w:r>
+        <w:rPr>
+          <w:sz w:val="24"/>
+          <w:szCs w:val="24"/>
+        </w:rPr>
+        <w:t>e web permettra de rendre plus visible le centre équestre sur internet grâce au référencement.</w:t>
+      </w:r>
+    </w:p>
+    <w:p>
+      <w:pPr>
+        <w:rPr>
+          <w:sz w:val="24"/>
+          <w:szCs w:val="24"/>
+        </w:rPr>
+      </w:pPr>
+      <w:r>
+        <w:rPr>
+          <w:sz w:val="24"/>
+          <w:szCs w:val="24"/>
+        </w:rPr>
+        <w:t>Il comportera une page d’accueil, une page de présentation, p</w:t>
+      </w:r>
+      <w:r>
+        <w:rPr>
+          <w:sz w:val="24"/>
+          <w:szCs w:val="24"/>
+        </w:rPr>
+        <w:t>age contact, page tarifs.</w:t>
+      </w:r>
+    </w:p>
+    <w:p>
+      <w:pPr>
+        <w:rPr>
+          <w:sz w:val="24"/>
+          <w:szCs w:val="24"/>
+        </w:rPr>
+      </w:pPr>
+    </w:p>
+    <w:p>
+      <w:pPr>
+        <w:rPr>
+          <w:sz w:val="24"/>
+          <w:szCs w:val="24"/>
+        </w:rPr>
+      </w:pPr>
+      <w:r>
+        <w:rPr>
+          <w:sz w:val="24"/>
+          <w:szCs w:val="24"/>
+        </w:rPr>
+        <w:t xml:space="preserve">La page d’accueil : </w:t>
+      </w:r>
+      <w:r>
+        <w:rPr>
+          <w:sz w:val="24"/>
+          <w:szCs w:val="24"/>
+        </w:rPr>
+        <w:br/>
+      </w:r>
+      <w:r>
+        <w:rPr>
+          <w:sz w:val="24"/>
+          <w:szCs w:val="24"/>
+        </w:rPr>
+        <w:tab/>
+        <w:t xml:space="preserve">une partie avec 3 photos qui présente le centre </w:t>
+      </w:r>
+      <w:proofErr w:type="spellStart"/>
+      <w:r>
+        <w:rPr>
+          <w:sz w:val="24"/>
+          <w:szCs w:val="24"/>
+        </w:rPr>
+        <w:t>equestre</w:t>
+      </w:r>
+      <w:proofErr w:type="spellEnd"/>
+      <w:r>
+        <w:rPr>
+          <w:sz w:val="24"/>
+          <w:szCs w:val="24"/>
+        </w:rPr>
+        <w:t xml:space="preserve"> et un bouton qui </w:t>
+      </w:r>
+      <w:proofErr w:type="spellStart"/>
+      <w:r>
+        <w:rPr>
+          <w:sz w:val="24"/>
+          <w:szCs w:val="24"/>
+        </w:rPr>
+        <w:t>ramene</w:t>
+      </w:r>
+      <w:proofErr w:type="spellEnd"/>
+      <w:r>
+        <w:rPr>
+          <w:sz w:val="24"/>
+          <w:szCs w:val="24"/>
+        </w:rPr>
+        <w:t xml:space="preserve"> vers la page présentation.</w:t>
+      </w:r>
+    </w:p>
+    <w:p>
+      <w:pPr>
+        <w:spacing w:after="0"/>
+        <w:rPr>
+          <w:sz w:val="24"/>
+          <w:szCs w:val="24"/>
+        </w:rPr>
+      </w:pPr>
+    </w:p>
+    <w:p>
+      <w:pPr>
+        <w:spacing w:after="0"/>
+        <w:rPr>
+          <w:sz w:val="24"/>
+          <w:szCs w:val="24"/>
+        </w:rPr>
+      </w:pPr>
+      <w:r>
+        <w:rPr>
+          <w:sz w:val="24"/>
+          <w:szCs w:val="24"/>
+        </w:rPr>
+        <w:t xml:space="preserve">La page présentation : </w:t>
+      </w:r>
+    </w:p>
+    <w:p>
+      <w:pPr>
+        <w:spacing w:after="0"/>
+        <w:rPr>
+          <w:sz w:val="24"/>
+          <w:szCs w:val="24"/>
+        </w:rPr>
+      </w:pPr>
+      <w:r>
+        <w:rPr>
+          <w:sz w:val="24"/>
+          <w:szCs w:val="24"/>
+        </w:rPr>
+        <w:tab/>
+        <w:t xml:space="preserve">La page présentation comportera du </w:t>
+      </w:r>
+      <w:r>
+        <w:rPr>
+          <w:sz w:val="24"/>
+          <w:szCs w:val="24"/>
+        </w:rPr>
+        <w:t>texte et</w:t>
+      </w:r>
+      <w:r>
+        <w:rPr>
+          <w:sz w:val="24"/>
+          <w:szCs w:val="24"/>
+        </w:rPr>
+        <w:t xml:space="preserve"> des images afin de présenter au mieux.</w:t>
+      </w:r>
+    </w:p>
+    <w:p>
+      <w:pPr>
+        <w:spacing w:after="0"/>
+        <w:rPr>
+          <w:sz w:val="24"/>
+          <w:szCs w:val="24"/>
+        </w:rPr>
+      </w:pPr>
+    </w:p>
+    <w:p>
+      <w:pPr>
+        <w:spacing w:after="0"/>
+        <w:rPr>
+          <w:sz w:val="24"/>
+          <w:szCs w:val="24"/>
+        </w:rPr>
+      </w:pPr>
+      <w:r>
+        <w:rPr>
+          <w:sz w:val="24"/>
+          <w:szCs w:val="24"/>
+        </w:rPr>
+        <w:t xml:space="preserve">Une page galerie : </w:t>
+      </w:r>
+      <w:r>
+        <w:rPr>
+          <w:sz w:val="24"/>
+          <w:szCs w:val="24"/>
+        </w:rPr>
+        <w:br/>
+      </w:r>
+      <w:r>
+        <w:rPr>
+          <w:sz w:val="24"/>
+          <w:szCs w:val="24"/>
+        </w:rPr>
+        <w:tab/>
+        <w:t xml:space="preserve">Qui servira </w:t>
+      </w:r>
+      <w:r>
+        <w:rPr>
+          <w:sz w:val="24"/>
+          <w:szCs w:val="24"/>
+        </w:rPr>
+        <w:t>à</w:t>
+      </w:r>
+      <w:r>
+        <w:rPr>
+          <w:sz w:val="24"/>
+          <w:szCs w:val="24"/>
+        </w:rPr>
+        <w:t xml:space="preserve"> mettre pleins de photos des adhérents sur leurs chevaux </w:t>
+      </w:r>
+      <w:proofErr w:type="spellStart"/>
+      <w:r>
+        <w:rPr>
+          <w:sz w:val="24"/>
+          <w:szCs w:val="24"/>
+        </w:rPr>
+        <w:t>etc</w:t>
+      </w:r>
+      <w:proofErr w:type="spellEnd"/>
+      <w:r>
+        <w:rPr>
+          <w:sz w:val="24"/>
+          <w:szCs w:val="24"/>
+        </w:rPr>
+        <w:t xml:space="preserve"> .. </w:t>
+      </w:r>
+    </w:p>
+    <w:p>
+      <w:pPr>
+        <w:spacing w:after="0"/>
+        <w:rPr>
+          <w:sz w:val="24"/>
+          <w:szCs w:val="24"/>
+        </w:rPr>
+      </w:pPr>
+      <w:r>
+        <w:rPr>
+          <w:sz w:val="24"/>
+          <w:szCs w:val="24"/>
+        </w:rPr>
+        <w:br/>
+        <w:t xml:space="preserve">La page tarifs : </w:t>
+      </w:r>
+    </w:p>
+    <w:p>
+      <w:pPr>
+        <w:spacing w:after="0"/>
+        <w:rPr>
+          <w:sz w:val="24"/>
+          <w:szCs w:val="24"/>
+        </w:rPr>
+      </w:pPr>
+      <w:r>
+        <w:rPr>
+          <w:sz w:val="24"/>
+          <w:szCs w:val="24"/>
+        </w:rPr>
+        <w:tab/>
+      </w:r>
+      <w:r>
+        <w:rPr>
+          <w:sz w:val="24"/>
+          <w:szCs w:val="24"/>
+        </w:rPr>
+        <w:t xml:space="preserve">La page avec les tarifs sur les abonnements avec le montant la durée. </w:t>
+      </w:r>
+    </w:p>
+    <w:p>
+      <w:pPr>
+        <w:spacing w:after="0"/>
+        <w:rPr>
+          <w:sz w:val="24"/>
+          <w:szCs w:val="24"/>
+        </w:rPr>
+      </w:pPr>
+      <w:r>
+        <w:rPr>
+          <w:sz w:val="24"/>
+          <w:szCs w:val="24"/>
+        </w:rPr>
+        <w:t>Une page de contact : qui enverra un mail ;</w:t>
+      </w:r>
+    </w:p>
+    <w:p>
+      <w:pPr>
+        <w:spacing w:after="0"/>
+        <w:rPr>
+          <w:sz w:val="24"/>
+          <w:szCs w:val="24"/>
+        </w:rPr>
+      </w:pPr>
+    </w:p>
+    <w:p>
+      <w:pPr>
+        <w:spacing w:after="0"/>
+        <w:rPr>
+          <w:sz w:val="24"/>
+          <w:szCs w:val="24"/>
+        </w:rPr>
+      </w:pPr>
+      <w:r>
+        <w:rPr>
+          <w:sz w:val="24"/>
+          <w:szCs w:val="24"/>
+        </w:rPr>
+        <w:t xml:space="preserve">Et elle </w:t>
+      </w:r>
+      <w:proofErr w:type="spellStart"/>
+      <w:r>
+        <w:rPr>
+          <w:sz w:val="24"/>
+          <w:szCs w:val="24"/>
+        </w:rPr>
+        <w:t>herite</w:t>
+      </w:r>
+      <w:proofErr w:type="spellEnd"/>
+      <w:r>
+        <w:rPr>
+          <w:sz w:val="24"/>
+          <w:szCs w:val="24"/>
+        </w:rPr>
+        <w:t xml:space="preserve"> de l’appli desktop.</w:t>
+      </w:r>
       <w:bookmarkStart w:id="0" w:name="_GoBack"/>
       <w:bookmarkEnd w:id="0"/>
-      <w:r>
-        <w:rPr>
-          <w:i/>
-          <w:sz w:val="24"/>
-          <w:szCs w:val="24"/>
-        </w:rPr>
-        <w:t>)</w:t>
-      </w:r>
-    </w:p>
-    <w:p>
-      <w:pPr>
-        <w:pStyle w:val="Paragraphedeliste"/>
-        <w:rPr>
-          <w:sz w:val="24"/>
-          <w:szCs w:val="24"/>
-        </w:rPr>
-      </w:pPr>
-    </w:p>
-    <w:p>
-      <w:pPr>
-        <w:spacing w:after="0"/>
-        <w:rPr>
-          <w:sz w:val="24"/>
-          <w:szCs w:val="24"/>
-        </w:rPr>
-      </w:pPr>
-    </w:p>
-    <w:p>
-      <w:pPr>
-        <w:pStyle w:val="Paragraphedeliste"/>
-        <w:rPr>
-          <w:sz w:val="24"/>
-          <w:szCs w:val="24"/>
-        </w:rPr>
-      </w:pPr>
+    </w:p>
+    <w:p>
+      <w:pPr>
+        <w:spacing w:after="0"/>
+        <w:rPr>
+          <w:sz w:val="24"/>
+          <w:szCs w:val="24"/>
+        </w:rPr>
+      </w:pPr>
+    </w:p>
+    <w:p>
+      <w:pPr>
+        <w:rPr>
+          <w:sz w:val="24"/>
+          <w:szCs w:val="24"/>
+        </w:rPr>
+      </w:pPr>
+    </w:p>
+    <w:p>
+      <w:pPr>
+        <w:rPr>
+          <w:sz w:val="24"/>
+          <w:szCs w:val="24"/>
+        </w:rPr>
+      </w:pPr>
+      <w:r>
+        <w:rPr>
+          <w:sz w:val="24"/>
+          <w:szCs w:val="24"/>
+        </w:rPr>
+        <w:t xml:space="preserve">APPLI ANDROID : </w:t>
+      </w:r>
+    </w:p>
+    <w:p>
+      <w:pPr>
+        <w:rPr>
+          <w:sz w:val="24"/>
+          <w:szCs w:val="24"/>
+        </w:rPr>
+      </w:pPr>
+      <w:r>
+        <w:rPr>
+          <w:sz w:val="24"/>
+          <w:szCs w:val="24"/>
+        </w:rPr>
+        <w:t xml:space="preserve">Elle hérite du site web avec une possibilité de se connecter et permettra aux adhérents de voir leur planning avec leur cours </w:t>
+      </w:r>
+      <w:r>
+        <w:rPr>
+          <w:sz w:val="24"/>
+          <w:szCs w:val="24"/>
+        </w:rPr>
+        <w:t>etc.</w:t>
+      </w:r>
+      <w:r>
+        <w:rPr>
+          <w:sz w:val="24"/>
+          <w:szCs w:val="24"/>
+        </w:rPr>
+        <w:t>.. </w:t>
+      </w:r>
     </w:p>
     <w:p>
       <w:pPr>
